--- a/MOD09-Arreglos/02 Actividad Personal/INFO1_LAB_FINAL.docx
+++ b/MOD09-Arreglos/02 Actividad Personal/INFO1_LAB_FINAL.docx
@@ -1,6 +1,6 @@
 
 <file path=word/document.xml><?xml version="1.0" encoding="utf-8"?>
-<w:document xmlns:wpc="http://schemas.microsoft.com/office/word/2010/wordprocessingCanvas" xmlns:cx="http://schemas.microsoft.com/office/drawing/2014/chartex" xmlns:cx1="http://schemas.microsoft.com/office/drawing/2015/9/8/chartex" xmlns:cx2="http://schemas.microsoft.com/office/drawing/2015/10/21/chartex" xmlns:cx3="http://schemas.microsoft.com/office/drawing/2016/5/9/chartex" xmlns:cx4="http://schemas.microsoft.com/office/drawing/2016/5/10/chartex" xmlns:cx5="http://schemas.microsoft.com/office/drawing/2016/5/11/chartex" xmlns:cx6="http://schemas.microsoft.com/office/drawing/2016/5/12/chartex" xmlns:cx7="http://schemas.microsoft.com/office/drawing/2016/5/13/chartex" xmlns:cx8="http://schemas.microsoft.com/office/drawing/2016/5/14/chartex" xmlns:mc="http://schemas.openxmlformats.org/markup-compatibility/2006" xmlns:aink="http://schemas.microsoft.com/office/drawing/2016/ink" xmlns:am3d="http://schemas.microsoft.com/office/drawing/2017/model3d" xmlns:o="urn:schemas-microsoft-com:office:office" xmlns:r="http://schemas.openxmlformats.org/officeDocument/2006/relationships" xmlns:m="http://schemas.openxmlformats.org/officeDocument/2006/math" xmlns:v="urn:schemas-microsoft-com:vml" xmlns:wp14="http://schemas.microsoft.com/office/word/2010/wordprocessingDrawing" xmlns:wp="http://schemas.openxmlformats.org/drawingml/2006/wordprocessingDrawing" xmlns:w10="urn:schemas-microsoft-com:office:word" xmlns:w="http://schemas.openxmlformats.org/wordprocessingml/2006/main" xmlns:w14="http://schemas.microsoft.com/office/word/2010/wordml" xmlns:w15="http://schemas.microsoft.com/office/word/2012/wordml" xmlns:w16cid="http://schemas.microsoft.com/office/word/2016/wordml/cid" xmlns:w16se="http://schemas.microsoft.com/office/word/2015/wordml/symex" xmlns:wpg="http://schemas.microsoft.com/office/word/2010/wordprocessingGroup" xmlns:wpi="http://schemas.microsoft.com/office/word/2010/wordprocessingInk" xmlns:wne="http://schemas.microsoft.com/office/word/2006/wordml" xmlns:wps="http://schemas.microsoft.com/office/word/2010/wordprocessingShape" mc:Ignorable="w14 w15 w16se w16cid wp14">
+<w:document xmlns:wpc="http://schemas.microsoft.com/office/word/2010/wordprocessingCanvas" xmlns:cx="http://schemas.microsoft.com/office/drawing/2014/chartex" xmlns:cx1="http://schemas.microsoft.com/office/drawing/2015/9/8/chartex" xmlns:cx2="http://schemas.microsoft.com/office/drawing/2015/10/21/chartex" xmlns:cx3="http://schemas.microsoft.com/office/drawing/2016/5/9/chartex" xmlns:cx4="http://schemas.microsoft.com/office/drawing/2016/5/10/chartex" xmlns:cx5="http://schemas.microsoft.com/office/drawing/2016/5/11/chartex" xmlns:cx6="http://schemas.microsoft.com/office/drawing/2016/5/12/chartex" xmlns:cx7="http://schemas.microsoft.com/office/drawing/2016/5/13/chartex" xmlns:cx8="http://schemas.microsoft.com/office/drawing/2016/5/14/chartex" xmlns:mc="http://schemas.openxmlformats.org/markup-compatibility/2006" xmlns:aink="http://schemas.microsoft.com/office/drawing/2016/ink" xmlns:am3d="http://schemas.microsoft.com/office/drawing/2017/model3d" xmlns:o="urn:schemas-microsoft-com:office:office" xmlns:r="http://schemas.openxmlformats.org/officeDocument/2006/relationships" xmlns:m="http://schemas.openxmlformats.org/officeDocument/2006/math" xmlns:v="urn:schemas-microsoft-com:vml" xmlns:wp14="http://schemas.microsoft.com/office/word/2010/wordprocessingDrawing" xmlns:wp="http://schemas.openxmlformats.org/drawingml/2006/wordprocessingDrawing" xmlns:w10="urn:schemas-microsoft-com:office:word" xmlns:w="http://schemas.openxmlformats.org/wordprocessingml/2006/main" xmlns:w14="http://schemas.microsoft.com/office/word/2010/wordml" xmlns:w15="http://schemas.microsoft.com/office/word/2012/wordml" xmlns:w16cex="http://schemas.microsoft.com/office/word/2018/wordml/cex" xmlns:w16cid="http://schemas.microsoft.com/office/word/2016/wordml/cid" xmlns:w16="http://schemas.microsoft.com/office/word/2018/wordml" xmlns:w16se="http://schemas.microsoft.com/office/word/2015/wordml/symex" xmlns:wpg="http://schemas.microsoft.com/office/word/2010/wordprocessingGroup" xmlns:wpi="http://schemas.microsoft.com/office/word/2010/wordprocessingInk" xmlns:wne="http://schemas.microsoft.com/office/word/2006/wordml" xmlns:wps="http://schemas.microsoft.com/office/word/2010/wordprocessingShape" mc:Ignorable="w14 w15 w16se w16cid w16 w16cex wp14">
   <w:body>
     <w:p>
       <w:pPr>
@@ -15,23 +15,7 @@
           <w:rFonts w:ascii="Helvetica" w:hAnsi="Helvetica" w:cs="Helvetica"/>
           <w:lang w:val="es-MX"/>
         </w:rPr>
-        <w:t xml:space="preserve">Prepa </w:t>
-      </w:r>
-      <w:proofErr w:type="spellStart"/>
-      <w:r>
-        <w:rPr>
-          <w:rFonts w:ascii="Helvetica" w:hAnsi="Helvetica" w:cs="Helvetica"/>
-          <w:lang w:val="es-MX"/>
-        </w:rPr>
-        <w:t>Tec</w:t>
-      </w:r>
-      <w:proofErr w:type="spellEnd"/>
-      <w:r>
-        <w:rPr>
-          <w:rFonts w:ascii="Helvetica" w:hAnsi="Helvetica" w:cs="Helvetica"/>
-          <w:lang w:val="es-MX"/>
-        </w:rPr>
-        <w:t>: Campus Eugenio Garza Lagüera</w:t>
+        <w:t>Prepa Tec: Campus Eugenio Garza Lagüera</w:t>
       </w:r>
       <w:r>
         <w:rPr>
@@ -75,7 +59,6 @@
           <w:lang w:val="es-MX"/>
         </w:rPr>
       </w:pPr>
-      <w:proofErr w:type="spellStart"/>
       <w:r>
         <w:rPr>
           <w:rFonts w:ascii="Helvetica" w:hAnsi="Helvetica" w:cs="Helvetica"/>
@@ -84,7 +67,6 @@
         </w:rPr>
         <w:t>Pre-requisitos</w:t>
       </w:r>
-      <w:proofErr w:type="spellEnd"/>
     </w:p>
     <w:p>
       <w:pPr>
@@ -103,17 +85,8 @@
           <w:rFonts w:ascii="Helvetica" w:hAnsi="Helvetica" w:cs="Helvetica"/>
           <w:lang w:val="es-MX"/>
         </w:rPr>
-        <w:t xml:space="preserve">Ingresar al portal </w:t>
-      </w:r>
-      <w:proofErr w:type="spellStart"/>
-      <w:r>
-        <w:rPr>
-          <w:rFonts w:ascii="Helvetica" w:hAnsi="Helvetica" w:cs="Helvetica"/>
-          <w:lang w:val="es-MX"/>
-        </w:rPr>
-        <w:t>CodingBat</w:t>
-      </w:r>
-      <w:proofErr w:type="spellEnd"/>
+        <w:t>Ingresar al portal CodingBat</w:t>
+      </w:r>
       <w:r>
         <w:rPr>
           <w:rFonts w:ascii="Helvetica" w:hAnsi="Helvetica" w:cs="Helvetica"/>
@@ -211,6 +184,7 @@
       <w:r>
         <w:rPr>
           <w:rFonts w:ascii="Helvetica" w:hAnsi="Helvetica" w:cs="Helvetica"/>
+          <w:noProof/>
           <w:lang w:val="es-MX"/>
         </w:rPr>
         <w:drawing>
@@ -322,41 +296,7 @@
           <w:rFonts w:ascii="Helvetica" w:hAnsi="Helvetica" w:cs="Helvetica"/>
           <w:lang w:val="es-MX"/>
         </w:rPr>
-        <w:t xml:space="preserve">Hacer </w:t>
-      </w:r>
-      <w:proofErr w:type="spellStart"/>
-      <w:proofErr w:type="gramStart"/>
-      <w:r>
-        <w:rPr>
-          <w:rFonts w:ascii="Helvetica" w:hAnsi="Helvetica" w:cs="Helvetica"/>
-          <w:lang w:val="es-MX"/>
-        </w:rPr>
-        <w:t>click</w:t>
-      </w:r>
-      <w:proofErr w:type="spellEnd"/>
-      <w:proofErr w:type="gramEnd"/>
-      <w:r>
-        <w:rPr>
-          <w:rFonts w:ascii="Helvetica" w:hAnsi="Helvetica" w:cs="Helvetica"/>
-          <w:lang w:val="es-MX"/>
-        </w:rPr>
-        <w:t xml:space="preserve"> en la sección </w:t>
-      </w:r>
-      <w:proofErr w:type="spellStart"/>
-      <w:r>
-        <w:rPr>
-          <w:rFonts w:ascii="Helvetica" w:hAnsi="Helvetica" w:cs="Helvetica"/>
-          <w:lang w:val="es-MX"/>
-        </w:rPr>
-        <w:t>prefs</w:t>
-      </w:r>
-      <w:proofErr w:type="spellEnd"/>
-      <w:r>
-        <w:rPr>
-          <w:rFonts w:ascii="Helvetica" w:hAnsi="Helvetica" w:cs="Helvetica"/>
-          <w:lang w:val="es-MX"/>
-        </w:rPr>
-        <w:t>.</w:t>
+        <w:t>Hacer click en la sección prefs.</w:t>
       </w:r>
     </w:p>
     <w:p>
@@ -440,118 +380,77 @@
           <w:rFonts w:ascii="Helvetica" w:eastAsia="Helvetica" w:hAnsi="Helvetica" w:cs="Helvetica"/>
           <w:lang w:val="es-MX"/>
         </w:rPr>
-        <w:t>“</w:t>
-      </w:r>
-      <w:proofErr w:type="spellStart"/>
+        <w:t xml:space="preserve">“Teacher Share”, </w:t>
+      </w:r>
       <w:r>
         <w:rPr>
           <w:rFonts w:ascii="Helvetica" w:eastAsia="Helvetica" w:hAnsi="Helvetica" w:cs="Helvetica"/>
           <w:lang w:val="es-MX"/>
         </w:rPr>
-        <w:t>Teacher</w:t>
-      </w:r>
-      <w:proofErr w:type="spellEnd"/>
+        <w:t>agregar el correo de tu maestro</w:t>
+      </w:r>
       <w:r>
         <w:rPr>
           <w:rFonts w:ascii="Helvetica" w:eastAsia="Helvetica" w:hAnsi="Helvetica" w:cs="Helvetica"/>
           <w:lang w:val="es-MX"/>
         </w:rPr>
-        <w:t xml:space="preserve"> Share”, </w:t>
+        <w:t xml:space="preserve"> (</w:t>
       </w:r>
       <w:r>
         <w:rPr>
           <w:rFonts w:ascii="Helvetica" w:eastAsia="Helvetica" w:hAnsi="Helvetica" w:cs="Helvetica"/>
           <w:lang w:val="es-MX"/>
         </w:rPr>
-        <w:t>agregar el correo de tu maestro</w:t>
+        <w:t>omardil@</w:t>
       </w:r>
       <w:r>
         <w:rPr>
           <w:rFonts w:ascii="Helvetica" w:eastAsia="Helvetica" w:hAnsi="Helvetica" w:cs="Helvetica"/>
           <w:lang w:val="es-MX"/>
         </w:rPr>
-        <w:t xml:space="preserve"> (</w:t>
-      </w:r>
-      <w:proofErr w:type="gramStart"/>
+        <w:t>tec</w:t>
+      </w:r>
       <w:r>
         <w:rPr>
           <w:rFonts w:ascii="Helvetica" w:eastAsia="Helvetica" w:hAnsi="Helvetica" w:cs="Helvetica"/>
           <w:lang w:val="es-MX"/>
         </w:rPr>
-        <w:t>omardil@</w:t>
+        <w:t>.mx</w:t>
       </w:r>
       <w:r>
         <w:rPr>
           <w:rFonts w:ascii="Helvetica" w:eastAsia="Helvetica" w:hAnsi="Helvetica" w:cs="Helvetica"/>
           <w:lang w:val="es-MX"/>
         </w:rPr>
-        <w:t>tec</w:t>
+        <w:t>)</w:t>
       </w:r>
       <w:r>
         <w:rPr>
           <w:rFonts w:ascii="Helvetica" w:eastAsia="Helvetica" w:hAnsi="Helvetica" w:cs="Helvetica"/>
           <w:lang w:val="es-MX"/>
         </w:rPr>
-        <w:t>.mx</w:t>
+        <w:t xml:space="preserve">  </w:t>
       </w:r>
       <w:r>
         <w:rPr>
           <w:rFonts w:ascii="Helvetica" w:eastAsia="Helvetica" w:hAnsi="Helvetica" w:cs="Helvetica"/>
           <w:lang w:val="es-MX"/>
         </w:rPr>
-        <w:t>)</w:t>
+        <w:t>y hace</w:t>
       </w:r>
       <w:r>
         <w:rPr>
           <w:rFonts w:ascii="Helvetica" w:eastAsia="Helvetica" w:hAnsi="Helvetica" w:cs="Helvetica"/>
           <w:lang w:val="es-MX"/>
         </w:rPr>
-        <w:t xml:space="preserve">  </w:t>
+        <w:t>r</w:t>
       </w:r>
       <w:r>
         <w:rPr>
           <w:rFonts w:ascii="Helvetica" w:eastAsia="Helvetica" w:hAnsi="Helvetica" w:cs="Helvetica"/>
           <w:lang w:val="es-MX"/>
         </w:rPr>
-        <w:t>y</w:t>
-      </w:r>
-      <w:proofErr w:type="gramEnd"/>
-      <w:r>
-        <w:rPr>
-          <w:rFonts w:ascii="Helvetica" w:eastAsia="Helvetica" w:hAnsi="Helvetica" w:cs="Helvetica"/>
-          <w:lang w:val="es-MX"/>
-        </w:rPr>
-        <w:t xml:space="preserve"> hace</w:t>
-      </w:r>
-      <w:r>
-        <w:rPr>
-          <w:rFonts w:ascii="Helvetica" w:eastAsia="Helvetica" w:hAnsi="Helvetica" w:cs="Helvetica"/>
-          <w:lang w:val="es-MX"/>
-        </w:rPr>
-        <w:t>r</w:t>
-      </w:r>
-      <w:r>
-        <w:rPr>
-          <w:rFonts w:ascii="Helvetica" w:eastAsia="Helvetica" w:hAnsi="Helvetica" w:cs="Helvetica"/>
-          <w:lang w:val="es-MX"/>
-        </w:rPr>
-        <w:t xml:space="preserve"> </w:t>
-      </w:r>
-      <w:proofErr w:type="spellStart"/>
-      <w:r>
-        <w:rPr>
-          <w:rFonts w:ascii="Helvetica" w:eastAsia="Helvetica" w:hAnsi="Helvetica" w:cs="Helvetica"/>
-          <w:lang w:val="es-MX"/>
-        </w:rPr>
-        <w:t>click</w:t>
-      </w:r>
-      <w:proofErr w:type="spellEnd"/>
-      <w:r>
-        <w:rPr>
-          <w:rFonts w:ascii="Helvetica" w:eastAsia="Helvetica" w:hAnsi="Helvetica" w:cs="Helvetica"/>
-          <w:lang w:val="es-MX"/>
-        </w:rPr>
-        <w:t xml:space="preserve"> en “Share”.</w:t>
+        <w:t xml:space="preserve"> click en “Share”.</w:t>
       </w:r>
     </w:p>
     <w:p>
@@ -735,7 +634,7 @@
                 <w:rFonts w:ascii="Helvetica" w:eastAsia="Helvetica" w:hAnsi="Helvetica" w:cs="Helvetica"/>
                 <w:lang w:val="es-MX"/>
               </w:rPr>
-              <w:t>Java WarmUp-1</w:t>
+              <w:t>Java WarmUp-2</w:t>
             </w:r>
           </w:p>
         </w:tc>
@@ -777,7 +676,144 @@
                 <w:rFonts w:ascii="Helvetica" w:eastAsia="Helvetica" w:hAnsi="Helvetica" w:cs="Helvetica"/>
                 <w:lang w:val="es-MX"/>
               </w:rPr>
-              <w:t>Java WarmUp-2</w:t>
+              <w:t>Java String-1</w:t>
+            </w:r>
+          </w:p>
+        </w:tc>
+        <w:tc>
+          <w:tcPr>
+            <w:tcW w:w="1650" w:type="dxa"/>
+          </w:tcPr>
+          <w:p>
+            <w:pPr>
+              <w:jc w:val="center"/>
+              <w:rPr>
+                <w:rFonts w:ascii="Helvetica" w:eastAsia="Helvetica" w:hAnsi="Helvetica" w:cs="Helvetica"/>
+                <w:lang w:val="es-MX"/>
+              </w:rPr>
+            </w:pPr>
+            <w:r>
+              <w:rPr>
+                <w:rFonts w:ascii="Helvetica" w:eastAsia="Helvetica" w:hAnsi="Helvetica" w:cs="Helvetica"/>
+                <w:lang w:val="es-MX"/>
+              </w:rPr>
+              <w:t>3</w:t>
+            </w:r>
+          </w:p>
+        </w:tc>
+      </w:tr>
+      <w:tr>
+        <w:tc>
+          <w:tcPr>
+            <w:tcW w:w="2085" w:type="dxa"/>
+          </w:tcPr>
+          <w:p>
+            <w:pPr>
+              <w:rPr>
+                <w:rFonts w:ascii="Helvetica" w:eastAsia="Helvetica" w:hAnsi="Helvetica" w:cs="Helvetica"/>
+                <w:lang w:val="es-MX"/>
+              </w:rPr>
+            </w:pPr>
+            <w:r>
+              <w:rPr>
+                <w:rFonts w:ascii="Helvetica" w:eastAsia="Helvetica" w:hAnsi="Helvetica" w:cs="Helvetica"/>
+                <w:lang w:val="es-MX"/>
+              </w:rPr>
+              <w:t>Java String-</w:t>
+            </w:r>
+            <w:r>
+              <w:rPr>
+                <w:rFonts w:ascii="Helvetica" w:eastAsia="Helvetica" w:hAnsi="Helvetica" w:cs="Helvetica"/>
+                <w:bCs/>
+                <w:lang w:val="es-MX"/>
+              </w:rPr>
+              <w:t>2</w:t>
+            </w:r>
+          </w:p>
+        </w:tc>
+        <w:tc>
+          <w:tcPr>
+            <w:tcW w:w="1650" w:type="dxa"/>
+          </w:tcPr>
+          <w:p>
+            <w:pPr>
+              <w:jc w:val="center"/>
+              <w:rPr>
+                <w:rFonts w:ascii="Helvetica" w:eastAsia="Helvetica" w:hAnsi="Helvetica" w:cs="Helvetica"/>
+                <w:lang w:val="es-MX"/>
+              </w:rPr>
+            </w:pPr>
+            <w:r>
+              <w:rPr>
+                <w:rFonts w:ascii="Helvetica" w:eastAsia="Helvetica" w:hAnsi="Helvetica" w:cs="Helvetica"/>
+                <w:lang w:val="es-MX"/>
+              </w:rPr>
+              <w:t>5</w:t>
+            </w:r>
+          </w:p>
+        </w:tc>
+      </w:tr>
+      <w:tr>
+        <w:tc>
+          <w:tcPr>
+            <w:tcW w:w="2085" w:type="dxa"/>
+          </w:tcPr>
+          <w:p>
+            <w:pPr>
+              <w:rPr>
+                <w:rFonts w:ascii="Helvetica" w:eastAsia="Helvetica" w:hAnsi="Helvetica" w:cs="Helvetica"/>
+                <w:lang w:val="es-MX"/>
+              </w:rPr>
+            </w:pPr>
+            <w:r>
+              <w:rPr>
+                <w:rFonts w:ascii="Helvetica" w:eastAsia="Helvetica" w:hAnsi="Helvetica" w:cs="Helvetica"/>
+                <w:lang w:val="es-MX"/>
+              </w:rPr>
+              <w:t>Java String-3</w:t>
+            </w:r>
+          </w:p>
+        </w:tc>
+        <w:tc>
+          <w:tcPr>
+            <w:tcW w:w="1650" w:type="dxa"/>
+          </w:tcPr>
+          <w:p>
+            <w:pPr>
+              <w:jc w:val="center"/>
+              <w:rPr>
+                <w:rFonts w:ascii="Helvetica" w:eastAsia="Helvetica" w:hAnsi="Helvetica" w:cs="Helvetica"/>
+                <w:lang w:val="es-MX"/>
+              </w:rPr>
+            </w:pPr>
+            <w:r>
+              <w:rPr>
+                <w:rFonts w:ascii="Helvetica" w:eastAsia="Helvetica" w:hAnsi="Helvetica" w:cs="Helvetica"/>
+                <w:lang w:val="es-MX"/>
+              </w:rPr>
+              <w:t>10</w:t>
+            </w:r>
+          </w:p>
+        </w:tc>
+      </w:tr>
+      <w:tr>
+        <w:tc>
+          <w:tcPr>
+            <w:tcW w:w="2085" w:type="dxa"/>
+          </w:tcPr>
+          <w:p>
+            <w:pPr>
+              <w:rPr>
+                <w:rFonts w:ascii="Helvetica" w:eastAsia="Helvetica" w:hAnsi="Helvetica" w:cs="Helvetica"/>
+                <w:lang w:val="es-MX"/>
+              </w:rPr>
+            </w:pPr>
+            <w:r>
+              <w:rPr>
+                <w:rFonts w:ascii="Helvetica" w:eastAsia="Helvetica" w:hAnsi="Helvetica" w:cs="Helvetica"/>
+                <w:lang w:val="es-MX"/>
+              </w:rPr>
+              <w:t>Java Logic-1</w:t>
             </w:r>
           </w:p>
         </w:tc>
@@ -811,7 +847,8 @@
           <w:p>
             <w:pPr>
               <w:rPr>
-                <w:rFonts w:ascii="Helvetica" w:hAnsi="Helvetica" w:cs="Helvetica"/>
+                <w:rFonts w:ascii="Helvetica" w:eastAsia="Helvetica" w:hAnsi="Helvetica" w:cs="Helvetica"/>
+                <w:lang w:val="es-MX"/>
               </w:rPr>
             </w:pPr>
             <w:r>
@@ -819,60 +856,7 @@
                 <w:rFonts w:ascii="Helvetica" w:eastAsia="Helvetica" w:hAnsi="Helvetica" w:cs="Helvetica"/>
                 <w:lang w:val="es-MX"/>
               </w:rPr>
-              <w:t>Java String-1</w:t>
-            </w:r>
-          </w:p>
-        </w:tc>
-        <w:tc>
-          <w:tcPr>
-            <w:tcW w:w="1650" w:type="dxa"/>
-          </w:tcPr>
-          <w:p>
-            <w:pPr>
-              <w:jc w:val="center"/>
-              <w:rPr>
-                <w:rFonts w:ascii="Helvetica" w:eastAsia="Helvetica" w:hAnsi="Helvetica" w:cs="Helvetica"/>
-                <w:lang w:val="es-MX"/>
-              </w:rPr>
-            </w:pPr>
-            <w:r>
-              <w:rPr>
-                <w:rFonts w:ascii="Helvetica" w:eastAsia="Helvetica" w:hAnsi="Helvetica" w:cs="Helvetica"/>
-                <w:lang w:val="es-MX"/>
-              </w:rPr>
-              <w:t>3</w:t>
-            </w:r>
-          </w:p>
-        </w:tc>
-        <w:bookmarkStart w:id="0" w:name="_GoBack"/>
-        <w:bookmarkEnd w:id="0"/>
-      </w:tr>
-      <w:tr>
-        <w:tc>
-          <w:tcPr>
-            <w:tcW w:w="2085" w:type="dxa"/>
-          </w:tcPr>
-          <w:p>
-            <w:pPr>
-              <w:rPr>
-                <w:rFonts w:ascii="Helvetica" w:eastAsia="Helvetica" w:hAnsi="Helvetica" w:cs="Helvetica"/>
-                <w:lang w:val="es-MX"/>
-              </w:rPr>
-            </w:pPr>
-            <w:r>
-              <w:rPr>
-                <w:rFonts w:ascii="Helvetica" w:eastAsia="Helvetica" w:hAnsi="Helvetica" w:cs="Helvetica"/>
-                <w:lang w:val="es-MX"/>
-              </w:rPr>
-              <w:t>Java String-</w:t>
-            </w:r>
-            <w:r>
-              <w:rPr>
-                <w:rFonts w:ascii="Helvetica" w:eastAsia="Helvetica" w:hAnsi="Helvetica" w:cs="Helvetica"/>
-                <w:bCs/>
-                <w:lang w:val="es-MX"/>
-              </w:rPr>
-              <w:t>2</w:t>
+              <w:t>Java Logic-2</w:t>
             </w:r>
           </w:p>
         </w:tc>
@@ -915,7 +899,7 @@
                 <w:rFonts w:ascii="Helvetica" w:eastAsia="Helvetica" w:hAnsi="Helvetica" w:cs="Helvetica"/>
                 <w:lang w:val="es-MX"/>
               </w:rPr>
-              <w:t>Java String-3</w:t>
+              <w:t>Java Array-1</w:t>
             </w:r>
           </w:p>
         </w:tc>
@@ -936,7 +920,7 @@
                 <w:rFonts w:ascii="Helvetica" w:eastAsia="Helvetica" w:hAnsi="Helvetica" w:cs="Helvetica"/>
                 <w:lang w:val="es-MX"/>
               </w:rPr>
-              <w:t>10</w:t>
+              <w:t>3</w:t>
             </w:r>
           </w:p>
         </w:tc>
@@ -958,50 +942,7 @@
                 <w:rFonts w:ascii="Helvetica" w:eastAsia="Helvetica" w:hAnsi="Helvetica" w:cs="Helvetica"/>
                 <w:lang w:val="es-MX"/>
               </w:rPr>
-              <w:t>Java Logic-1</w:t>
-            </w:r>
-          </w:p>
-        </w:tc>
-        <w:tc>
-          <w:tcPr>
-            <w:tcW w:w="1650" w:type="dxa"/>
-          </w:tcPr>
-          <w:p>
-            <w:pPr>
-              <w:jc w:val="center"/>
-              <w:rPr>
-                <w:rFonts w:ascii="Helvetica" w:eastAsia="Helvetica" w:hAnsi="Helvetica" w:cs="Helvetica"/>
-                <w:lang w:val="es-MX"/>
-              </w:rPr>
-            </w:pPr>
-            <w:r>
-              <w:rPr>
-                <w:rFonts w:ascii="Helvetica" w:eastAsia="Helvetica" w:hAnsi="Helvetica" w:cs="Helvetica"/>
-                <w:lang w:val="es-MX"/>
-              </w:rPr>
-              <w:t>2</w:t>
-            </w:r>
-          </w:p>
-        </w:tc>
-      </w:tr>
-      <w:tr>
-        <w:tc>
-          <w:tcPr>
-            <w:tcW w:w="2085" w:type="dxa"/>
-          </w:tcPr>
-          <w:p>
-            <w:pPr>
-              <w:rPr>
-                <w:rFonts w:ascii="Helvetica" w:eastAsia="Helvetica" w:hAnsi="Helvetica" w:cs="Helvetica"/>
-                <w:lang w:val="es-MX"/>
-              </w:rPr>
-            </w:pPr>
-            <w:r>
-              <w:rPr>
-                <w:rFonts w:ascii="Helvetica" w:eastAsia="Helvetica" w:hAnsi="Helvetica" w:cs="Helvetica"/>
-                <w:lang w:val="es-MX"/>
-              </w:rPr>
-              <w:t>Java Logic-2</w:t>
+              <w:t>Java Array-2</w:t>
             </w:r>
           </w:p>
         </w:tc>
@@ -1044,92 +985,6 @@
                 <w:rFonts w:ascii="Helvetica" w:eastAsia="Helvetica" w:hAnsi="Helvetica" w:cs="Helvetica"/>
                 <w:lang w:val="es-MX"/>
               </w:rPr>
-              <w:t>Java Array-1</w:t>
-            </w:r>
-          </w:p>
-        </w:tc>
-        <w:tc>
-          <w:tcPr>
-            <w:tcW w:w="1650" w:type="dxa"/>
-          </w:tcPr>
-          <w:p>
-            <w:pPr>
-              <w:jc w:val="center"/>
-              <w:rPr>
-                <w:rFonts w:ascii="Helvetica" w:eastAsia="Helvetica" w:hAnsi="Helvetica" w:cs="Helvetica"/>
-                <w:lang w:val="es-MX"/>
-              </w:rPr>
-            </w:pPr>
-            <w:r>
-              <w:rPr>
-                <w:rFonts w:ascii="Helvetica" w:eastAsia="Helvetica" w:hAnsi="Helvetica" w:cs="Helvetica"/>
-                <w:lang w:val="es-MX"/>
-              </w:rPr>
-              <w:t>3</w:t>
-            </w:r>
-          </w:p>
-        </w:tc>
-      </w:tr>
-      <w:tr>
-        <w:tc>
-          <w:tcPr>
-            <w:tcW w:w="2085" w:type="dxa"/>
-          </w:tcPr>
-          <w:p>
-            <w:pPr>
-              <w:rPr>
-                <w:rFonts w:ascii="Helvetica" w:eastAsia="Helvetica" w:hAnsi="Helvetica" w:cs="Helvetica"/>
-                <w:lang w:val="es-MX"/>
-              </w:rPr>
-            </w:pPr>
-            <w:r>
-              <w:rPr>
-                <w:rFonts w:ascii="Helvetica" w:eastAsia="Helvetica" w:hAnsi="Helvetica" w:cs="Helvetica"/>
-                <w:lang w:val="es-MX"/>
-              </w:rPr>
-              <w:t>Java Array-2</w:t>
-            </w:r>
-          </w:p>
-        </w:tc>
-        <w:tc>
-          <w:tcPr>
-            <w:tcW w:w="1650" w:type="dxa"/>
-          </w:tcPr>
-          <w:p>
-            <w:pPr>
-              <w:jc w:val="center"/>
-              <w:rPr>
-                <w:rFonts w:ascii="Helvetica" w:eastAsia="Helvetica" w:hAnsi="Helvetica" w:cs="Helvetica"/>
-                <w:lang w:val="es-MX"/>
-              </w:rPr>
-            </w:pPr>
-            <w:r>
-              <w:rPr>
-                <w:rFonts w:ascii="Helvetica" w:eastAsia="Helvetica" w:hAnsi="Helvetica" w:cs="Helvetica"/>
-                <w:lang w:val="es-MX"/>
-              </w:rPr>
-              <w:t>5</w:t>
-            </w:r>
-          </w:p>
-        </w:tc>
-      </w:tr>
-      <w:tr>
-        <w:tc>
-          <w:tcPr>
-            <w:tcW w:w="2085" w:type="dxa"/>
-          </w:tcPr>
-          <w:p>
-            <w:pPr>
-              <w:rPr>
-                <w:rFonts w:ascii="Helvetica" w:eastAsia="Helvetica" w:hAnsi="Helvetica" w:cs="Helvetica"/>
-                <w:lang w:val="es-MX"/>
-              </w:rPr>
-            </w:pPr>
-            <w:r>
-              <w:rPr>
-                <w:rFonts w:ascii="Helvetica" w:eastAsia="Helvetica" w:hAnsi="Helvetica" w:cs="Helvetica"/>
-                <w:lang w:val="es-MX"/>
-              </w:rPr>
               <w:t>Java Array-3</w:t>
             </w:r>
           </w:p>
@@ -1205,33 +1060,19 @@
         <w:rPr>
           <w:rFonts w:ascii="Helvetica" w:hAnsi="Helvetica" w:cs="Helvetica"/>
         </w:rPr>
-        <w:t>2</w:t>
-      </w:r>
-      <w:r>
-        <w:rPr>
-          <w:rFonts w:ascii="Helvetica" w:hAnsi="Helvetica" w:cs="Helvetica"/>
-        </w:rPr>
-        <w:t xml:space="preserve"> </w:t>
-      </w:r>
-      <w:proofErr w:type="spellStart"/>
-      <w:r>
-        <w:rPr>
-          <w:rFonts w:ascii="Helvetica" w:hAnsi="Helvetica" w:cs="Helvetica"/>
-        </w:rPr>
-        <w:t>problemas</w:t>
-      </w:r>
-      <w:proofErr w:type="spellEnd"/>
-      <w:r>
-        <w:rPr>
-          <w:rFonts w:ascii="Helvetica" w:hAnsi="Helvetica" w:cs="Helvetica"/>
-        </w:rPr>
-        <w:t xml:space="preserve"> WarmUp-1 = </w:t>
-      </w:r>
-      <w:r>
-        <w:rPr>
-          <w:rFonts w:ascii="Helvetica" w:hAnsi="Helvetica" w:cs="Helvetica"/>
-        </w:rPr>
-        <w:t>4</w:t>
+        <w:t>5</w:t>
+      </w:r>
+      <w:r>
+        <w:rPr>
+          <w:rFonts w:ascii="Helvetica" w:hAnsi="Helvetica" w:cs="Helvetica"/>
+        </w:rPr>
+        <w:t xml:space="preserve"> problemas WarmUp-2 = </w:t>
+      </w:r>
+      <w:r>
+        <w:rPr>
+          <w:rFonts w:ascii="Helvetica" w:hAnsi="Helvetica" w:cs="Helvetica"/>
+        </w:rPr>
+        <w:t>10</w:t>
       </w:r>
     </w:p>
     <w:p>
@@ -1250,21 +1091,7 @@
         <w:rPr>
           <w:rFonts w:ascii="Helvetica" w:hAnsi="Helvetica" w:cs="Helvetica"/>
         </w:rPr>
-        <w:t xml:space="preserve">3 </w:t>
-      </w:r>
-      <w:proofErr w:type="spellStart"/>
-      <w:r>
-        <w:rPr>
-          <w:rFonts w:ascii="Helvetica" w:hAnsi="Helvetica" w:cs="Helvetica"/>
-        </w:rPr>
-        <w:t>problemas</w:t>
-      </w:r>
-      <w:proofErr w:type="spellEnd"/>
-      <w:r>
-        <w:rPr>
-          <w:rFonts w:ascii="Helvetica" w:hAnsi="Helvetica" w:cs="Helvetica"/>
-        </w:rPr>
-        <w:t xml:space="preserve"> WarmUp-2 = 6</w:t>
+        <w:t>2 problemas String-2 = 10</w:t>
       </w:r>
     </w:p>
     <w:p>
@@ -1283,21 +1110,7 @@
         <w:rPr>
           <w:rFonts w:ascii="Helvetica" w:hAnsi="Helvetica" w:cs="Helvetica"/>
         </w:rPr>
-        <w:t xml:space="preserve">2 </w:t>
-      </w:r>
-      <w:proofErr w:type="spellStart"/>
-      <w:r>
-        <w:rPr>
-          <w:rFonts w:ascii="Helvetica" w:hAnsi="Helvetica" w:cs="Helvetica"/>
-        </w:rPr>
-        <w:t>problemas</w:t>
-      </w:r>
-      <w:proofErr w:type="spellEnd"/>
-      <w:r>
-        <w:rPr>
-          <w:rFonts w:ascii="Helvetica" w:hAnsi="Helvetica" w:cs="Helvetica"/>
-        </w:rPr>
-        <w:t xml:space="preserve"> String-2 = 10</w:t>
+        <w:t>3 problemas String-3 = 30</w:t>
       </w:r>
     </w:p>
     <w:p>
@@ -1316,21 +1129,7 @@
         <w:rPr>
           <w:rFonts w:ascii="Helvetica" w:hAnsi="Helvetica" w:cs="Helvetica"/>
         </w:rPr>
-        <w:t xml:space="preserve">3 </w:t>
-      </w:r>
-      <w:proofErr w:type="spellStart"/>
-      <w:r>
-        <w:rPr>
-          <w:rFonts w:ascii="Helvetica" w:hAnsi="Helvetica" w:cs="Helvetica"/>
-        </w:rPr>
-        <w:t>problemas</w:t>
-      </w:r>
-      <w:proofErr w:type="spellEnd"/>
-      <w:r>
-        <w:rPr>
-          <w:rFonts w:ascii="Helvetica" w:hAnsi="Helvetica" w:cs="Helvetica"/>
-        </w:rPr>
-        <w:t xml:space="preserve"> String-3 = 30</w:t>
+        <w:t>2 problemas Logic-2 = 10</w:t>
       </w:r>
     </w:p>
     <w:p>
@@ -1349,21 +1148,7 @@
         <w:rPr>
           <w:rFonts w:ascii="Helvetica" w:hAnsi="Helvetica" w:cs="Helvetica"/>
         </w:rPr>
-        <w:t xml:space="preserve">2 </w:t>
-      </w:r>
-      <w:proofErr w:type="spellStart"/>
-      <w:r>
-        <w:rPr>
-          <w:rFonts w:ascii="Helvetica" w:hAnsi="Helvetica" w:cs="Helvetica"/>
-        </w:rPr>
-        <w:t>problemas</w:t>
-      </w:r>
-      <w:proofErr w:type="spellEnd"/>
-      <w:r>
-        <w:rPr>
-          <w:rFonts w:ascii="Helvetica" w:hAnsi="Helvetica" w:cs="Helvetica"/>
-        </w:rPr>
-        <w:t xml:space="preserve"> Logic-2 = 10</w:t>
+        <w:t>2 problemas Array-2 = 10</w:t>
       </w:r>
     </w:p>
     <w:p>
@@ -1382,54 +1167,44 @@
         <w:rPr>
           <w:rFonts w:ascii="Helvetica" w:hAnsi="Helvetica" w:cs="Helvetica"/>
         </w:rPr>
-        <w:t xml:space="preserve">2 </w:t>
-      </w:r>
-      <w:proofErr w:type="spellStart"/>
-      <w:r>
-        <w:rPr>
-          <w:rFonts w:ascii="Helvetica" w:hAnsi="Helvetica" w:cs="Helvetica"/>
-        </w:rPr>
-        <w:t>problemas</w:t>
-      </w:r>
-      <w:proofErr w:type="spellEnd"/>
-      <w:r>
-        <w:rPr>
-          <w:rFonts w:ascii="Helvetica" w:hAnsi="Helvetica" w:cs="Helvetica"/>
-        </w:rPr>
-        <w:t xml:space="preserve"> Array-2 = 10</w:t>
+        <w:t>3 problemas Array-3 = 30</w:t>
       </w:r>
     </w:p>
     <w:p>
       <w:pPr>
-        <w:pStyle w:val="ListParagraph"/>
-        <w:numPr>
-          <w:ilvl w:val="0"/>
-          <w:numId w:val="4"/>
-        </w:numPr>
         <w:jc w:val="both"/>
         <w:rPr>
           <w:rFonts w:ascii="Helvetica" w:hAnsi="Helvetica" w:cs="Helvetica"/>
-        </w:rPr>
-      </w:pPr>
-      <w:r>
-        <w:rPr>
-          <w:rFonts w:ascii="Helvetica" w:hAnsi="Helvetica" w:cs="Helvetica"/>
-        </w:rPr>
-        <w:t xml:space="preserve">3 </w:t>
-      </w:r>
-      <w:proofErr w:type="spellStart"/>
-      <w:r>
-        <w:rPr>
-          <w:rFonts w:ascii="Helvetica" w:hAnsi="Helvetica" w:cs="Helvetica"/>
-        </w:rPr>
-        <w:t>problemas</w:t>
-      </w:r>
-      <w:proofErr w:type="spellEnd"/>
-      <w:r>
-        <w:rPr>
-          <w:rFonts w:ascii="Helvetica" w:hAnsi="Helvetica" w:cs="Helvetica"/>
-        </w:rPr>
-        <w:t xml:space="preserve"> Array-3 = 30</w:t>
+          <w:lang w:val="es-MX"/>
+        </w:rPr>
+      </w:pPr>
+      <w:r>
+        <w:rPr>
+          <w:rFonts w:ascii="Helvetica" w:hAnsi="Helvetica" w:cs="Helvetica"/>
+          <w:lang w:val="es-MX"/>
+        </w:rPr>
+        <w:t>Obtendrías un total de 10</w:t>
+      </w:r>
+      <w:r>
+        <w:rPr>
+          <w:rFonts w:ascii="Helvetica" w:hAnsi="Helvetica" w:cs="Helvetica"/>
+          <w:lang w:val="es-MX"/>
+        </w:rPr>
+        <w:t>0</w:t>
+      </w:r>
+      <w:r>
+        <w:rPr>
+          <w:rFonts w:ascii="Helvetica" w:hAnsi="Helvetica" w:cs="Helvetica"/>
+          <w:lang w:val="es-MX"/>
+        </w:rPr>
+        <w:t xml:space="preserve"> </w:t>
+      </w:r>
+      <w:r>
+        <w:rPr>
+          <w:rFonts w:ascii="Helvetica" w:hAnsi="Helvetica" w:cs="Helvetica"/>
+          <w:lang w:val="es-MX"/>
+        </w:rPr>
+        <w:t xml:space="preserve">de calificación. </w:t>
       </w:r>
     </w:p>
     <w:p>
@@ -1437,36 +1212,17 @@
         <w:jc w:val="both"/>
         <w:rPr>
           <w:rFonts w:ascii="Helvetica" w:hAnsi="Helvetica" w:cs="Helvetica"/>
-          <w:lang w:val="es-MX"/>
-        </w:rPr>
-      </w:pPr>
-      <w:r>
-        <w:rPr>
-          <w:rFonts w:ascii="Helvetica" w:hAnsi="Helvetica" w:cs="Helvetica"/>
-          <w:lang w:val="es-MX"/>
-        </w:rPr>
-        <w:t>Obtendrías un total de 10</w:t>
-      </w:r>
-      <w:r>
-        <w:rPr>
-          <w:rFonts w:ascii="Helvetica" w:hAnsi="Helvetica" w:cs="Helvetica"/>
-          <w:lang w:val="es-MX"/>
-        </w:rPr>
-        <w:t>0</w:t>
-      </w:r>
-      <w:r>
-        <w:rPr>
-          <w:rFonts w:ascii="Helvetica" w:hAnsi="Helvetica" w:cs="Helvetica"/>
-          <w:lang w:val="es-MX"/>
-        </w:rPr>
-        <w:t xml:space="preserve"> </w:t>
-      </w:r>
-      <w:r>
-        <w:rPr>
-          <w:rFonts w:ascii="Helvetica" w:hAnsi="Helvetica" w:cs="Helvetica"/>
-          <w:lang w:val="es-MX"/>
-        </w:rPr>
-        <w:t xml:space="preserve">de calificación. </w:t>
+          <w:b/>
+          <w:lang w:val="es-MX"/>
+        </w:rPr>
+      </w:pPr>
+      <w:r>
+        <w:rPr>
+          <w:rFonts w:ascii="Helvetica" w:hAnsi="Helvetica" w:cs="Helvetica"/>
+          <w:b/>
+          <w:lang w:val="es-MX"/>
+        </w:rPr>
+        <w:t>Referencias</w:t>
       </w:r>
     </w:p>
     <w:p>
@@ -1474,42 +1230,15 @@
         <w:jc w:val="both"/>
         <w:rPr>
           <w:rFonts w:ascii="Helvetica" w:hAnsi="Helvetica" w:cs="Helvetica"/>
-          <w:b/>
-          <w:lang w:val="es-MX"/>
-        </w:rPr>
-      </w:pPr>
-      <w:r>
-        <w:rPr>
-          <w:rFonts w:ascii="Helvetica" w:hAnsi="Helvetica" w:cs="Helvetica"/>
-          <w:b/>
-          <w:lang w:val="es-MX"/>
-        </w:rPr>
-        <w:t>Referencias</w:t>
-      </w:r>
-    </w:p>
-    <w:p>
-      <w:pPr>
-        <w:jc w:val="both"/>
-        <w:rPr>
-          <w:rFonts w:ascii="Helvetica" w:hAnsi="Helvetica" w:cs="Helvetica"/>
-          <w:lang w:val="es-MX"/>
-        </w:rPr>
-      </w:pPr>
-      <w:proofErr w:type="spellStart"/>
-      <w:r>
-        <w:rPr>
-          <w:rFonts w:ascii="Helvetica" w:hAnsi="Helvetica" w:cs="Helvetica"/>
-          <w:lang w:val="es-MX"/>
-        </w:rPr>
-        <w:t>CodingBat</w:t>
-      </w:r>
-      <w:proofErr w:type="spellEnd"/>
-      <w:r>
-        <w:rPr>
-          <w:rFonts w:ascii="Helvetica" w:hAnsi="Helvetica" w:cs="Helvetica"/>
-          <w:lang w:val="es-MX"/>
-        </w:rPr>
-        <w:t xml:space="preserve"> </w:t>
+          <w:lang w:val="es-MX"/>
+        </w:rPr>
+      </w:pPr>
+      <w:r>
+        <w:rPr>
+          <w:rFonts w:ascii="Helvetica" w:hAnsi="Helvetica" w:cs="Helvetica"/>
+          <w:lang w:val="es-MX"/>
+        </w:rPr>
+        <w:t xml:space="preserve">CodingBat </w:t>
       </w:r>
       <w:r>
         <w:rPr>
@@ -1568,7 +1297,7 @@
 </file>
 
 <file path=word/endnotes.xml><?xml version="1.0" encoding="utf-8"?>
-<w:endnotes xmlns:wpc="http://schemas.microsoft.com/office/word/2010/wordprocessingCanvas" xmlns:cx="http://schemas.microsoft.com/office/drawing/2014/chartex" xmlns:cx1="http://schemas.microsoft.com/office/drawing/2015/9/8/chartex" xmlns:cx2="http://schemas.microsoft.com/office/drawing/2015/10/21/chartex" xmlns:cx3="http://schemas.microsoft.com/office/drawing/2016/5/9/chartex" xmlns:cx4="http://schemas.microsoft.com/office/drawing/2016/5/10/chartex" xmlns:cx5="http://schemas.microsoft.com/office/drawing/2016/5/11/chartex" xmlns:cx6="http://schemas.microsoft.com/office/drawing/2016/5/12/chartex" xmlns:cx7="http://schemas.microsoft.com/office/drawing/2016/5/13/chartex" xmlns:cx8="http://schemas.microsoft.com/office/drawing/2016/5/14/chartex" xmlns:mc="http://schemas.openxmlformats.org/markup-compatibility/2006" xmlns:aink="http://schemas.microsoft.com/office/drawing/2016/ink" xmlns:am3d="http://schemas.microsoft.com/office/drawing/2017/model3d" xmlns:o="urn:schemas-microsoft-com:office:office" xmlns:r="http://schemas.openxmlformats.org/officeDocument/2006/relationships" xmlns:m="http://schemas.openxmlformats.org/officeDocument/2006/math" xmlns:v="urn:schemas-microsoft-com:vml" xmlns:wp14="http://schemas.microsoft.com/office/word/2010/wordprocessingDrawing" xmlns:wp="http://schemas.openxmlformats.org/drawingml/2006/wordprocessingDrawing" xmlns:w10="urn:schemas-microsoft-com:office:word" xmlns:w="http://schemas.openxmlformats.org/wordprocessingml/2006/main" xmlns:w14="http://schemas.microsoft.com/office/word/2010/wordml" xmlns:w15="http://schemas.microsoft.com/office/word/2012/wordml" xmlns:w16cid="http://schemas.microsoft.com/office/word/2016/wordml/cid" xmlns:w16se="http://schemas.microsoft.com/office/word/2015/wordml/symex" xmlns:wpg="http://schemas.microsoft.com/office/word/2010/wordprocessingGroup" xmlns:wpi="http://schemas.microsoft.com/office/word/2010/wordprocessingInk" xmlns:wne="http://schemas.microsoft.com/office/word/2006/wordml" xmlns:wps="http://schemas.microsoft.com/office/word/2010/wordprocessingShape" mc:Ignorable="w14 w15 w16se w16cid wp14">
+<w:endnotes xmlns:wpc="http://schemas.microsoft.com/office/word/2010/wordprocessingCanvas" xmlns:cx="http://schemas.microsoft.com/office/drawing/2014/chartex" xmlns:cx1="http://schemas.microsoft.com/office/drawing/2015/9/8/chartex" xmlns:cx2="http://schemas.microsoft.com/office/drawing/2015/10/21/chartex" xmlns:cx3="http://schemas.microsoft.com/office/drawing/2016/5/9/chartex" xmlns:cx4="http://schemas.microsoft.com/office/drawing/2016/5/10/chartex" xmlns:cx5="http://schemas.microsoft.com/office/drawing/2016/5/11/chartex" xmlns:cx6="http://schemas.microsoft.com/office/drawing/2016/5/12/chartex" xmlns:cx7="http://schemas.microsoft.com/office/drawing/2016/5/13/chartex" xmlns:cx8="http://schemas.microsoft.com/office/drawing/2016/5/14/chartex" xmlns:mc="http://schemas.openxmlformats.org/markup-compatibility/2006" xmlns:aink="http://schemas.microsoft.com/office/drawing/2016/ink" xmlns:am3d="http://schemas.microsoft.com/office/drawing/2017/model3d" xmlns:o="urn:schemas-microsoft-com:office:office" xmlns:r="http://schemas.openxmlformats.org/officeDocument/2006/relationships" xmlns:m="http://schemas.openxmlformats.org/officeDocument/2006/math" xmlns:v="urn:schemas-microsoft-com:vml" xmlns:wp14="http://schemas.microsoft.com/office/word/2010/wordprocessingDrawing" xmlns:wp="http://schemas.openxmlformats.org/drawingml/2006/wordprocessingDrawing" xmlns:w10="urn:schemas-microsoft-com:office:word" xmlns:w="http://schemas.openxmlformats.org/wordprocessingml/2006/main" xmlns:w14="http://schemas.microsoft.com/office/word/2010/wordml" xmlns:w15="http://schemas.microsoft.com/office/word/2012/wordml" xmlns:w16cex="http://schemas.microsoft.com/office/word/2018/wordml/cex" xmlns:w16cid="http://schemas.microsoft.com/office/word/2016/wordml/cid" xmlns:w16="http://schemas.microsoft.com/office/word/2018/wordml" xmlns:w16se="http://schemas.microsoft.com/office/word/2015/wordml/symex" xmlns:wpg="http://schemas.microsoft.com/office/word/2010/wordprocessingGroup" xmlns:wpi="http://schemas.microsoft.com/office/word/2010/wordprocessingInk" xmlns:wne="http://schemas.microsoft.com/office/word/2006/wordml" xmlns:wps="http://schemas.microsoft.com/office/word/2010/wordprocessingShape" mc:Ignorable="w14 w15 w16se w16cid w16 w16cex wp14">
   <w:endnote w:type="separator" w:id="-1">
     <w:p>
       <w:pPr>
@@ -1593,7 +1322,7 @@
 </file>
 
 <file path=word/footnotes.xml><?xml version="1.0" encoding="utf-8"?>
-<w:footnotes xmlns:wpc="http://schemas.microsoft.com/office/word/2010/wordprocessingCanvas" xmlns:cx="http://schemas.microsoft.com/office/drawing/2014/chartex" xmlns:cx1="http://schemas.microsoft.com/office/drawing/2015/9/8/chartex" xmlns:cx2="http://schemas.microsoft.com/office/drawing/2015/10/21/chartex" xmlns:cx3="http://schemas.microsoft.com/office/drawing/2016/5/9/chartex" xmlns:cx4="http://schemas.microsoft.com/office/drawing/2016/5/10/chartex" xmlns:cx5="http://schemas.microsoft.com/office/drawing/2016/5/11/chartex" xmlns:cx6="http://schemas.microsoft.com/office/drawing/2016/5/12/chartex" xmlns:cx7="http://schemas.microsoft.com/office/drawing/2016/5/13/chartex" xmlns:cx8="http://schemas.microsoft.com/office/drawing/2016/5/14/chartex" xmlns:mc="http://schemas.openxmlformats.org/markup-compatibility/2006" xmlns:aink="http://schemas.microsoft.com/office/drawing/2016/ink" xmlns:am3d="http://schemas.microsoft.com/office/drawing/2017/model3d" xmlns:o="urn:schemas-microsoft-com:office:office" xmlns:r="http://schemas.openxmlformats.org/officeDocument/2006/relationships" xmlns:m="http://schemas.openxmlformats.org/officeDocument/2006/math" xmlns:v="urn:schemas-microsoft-com:vml" xmlns:wp14="http://schemas.microsoft.com/office/word/2010/wordprocessingDrawing" xmlns:wp="http://schemas.openxmlformats.org/drawingml/2006/wordprocessingDrawing" xmlns:w10="urn:schemas-microsoft-com:office:word" xmlns:w="http://schemas.openxmlformats.org/wordprocessingml/2006/main" xmlns:w14="http://schemas.microsoft.com/office/word/2010/wordml" xmlns:w15="http://schemas.microsoft.com/office/word/2012/wordml" xmlns:w16cid="http://schemas.microsoft.com/office/word/2016/wordml/cid" xmlns:w16se="http://schemas.microsoft.com/office/word/2015/wordml/symex" xmlns:wpg="http://schemas.microsoft.com/office/word/2010/wordprocessingGroup" xmlns:wpi="http://schemas.microsoft.com/office/word/2010/wordprocessingInk" xmlns:wne="http://schemas.microsoft.com/office/word/2006/wordml" xmlns:wps="http://schemas.microsoft.com/office/word/2010/wordprocessingShape" mc:Ignorable="w14 w15 w16se w16cid wp14">
+<w:footnotes xmlns:wpc="http://schemas.microsoft.com/office/word/2010/wordprocessingCanvas" xmlns:cx="http://schemas.microsoft.com/office/drawing/2014/chartex" xmlns:cx1="http://schemas.microsoft.com/office/drawing/2015/9/8/chartex" xmlns:cx2="http://schemas.microsoft.com/office/drawing/2015/10/21/chartex" xmlns:cx3="http://schemas.microsoft.com/office/drawing/2016/5/9/chartex" xmlns:cx4="http://schemas.microsoft.com/office/drawing/2016/5/10/chartex" xmlns:cx5="http://schemas.microsoft.com/office/drawing/2016/5/11/chartex" xmlns:cx6="http://schemas.microsoft.com/office/drawing/2016/5/12/chartex" xmlns:cx7="http://schemas.microsoft.com/office/drawing/2016/5/13/chartex" xmlns:cx8="http://schemas.microsoft.com/office/drawing/2016/5/14/chartex" xmlns:mc="http://schemas.openxmlformats.org/markup-compatibility/2006" xmlns:aink="http://schemas.microsoft.com/office/drawing/2016/ink" xmlns:am3d="http://schemas.microsoft.com/office/drawing/2017/model3d" xmlns:o="urn:schemas-microsoft-com:office:office" xmlns:r="http://schemas.openxmlformats.org/officeDocument/2006/relationships" xmlns:m="http://schemas.openxmlformats.org/officeDocument/2006/math" xmlns:v="urn:schemas-microsoft-com:vml" xmlns:wp14="http://schemas.microsoft.com/office/word/2010/wordprocessingDrawing" xmlns:wp="http://schemas.openxmlformats.org/drawingml/2006/wordprocessingDrawing" xmlns:w10="urn:schemas-microsoft-com:office:word" xmlns:w="http://schemas.openxmlformats.org/wordprocessingml/2006/main" xmlns:w14="http://schemas.microsoft.com/office/word/2010/wordml" xmlns:w15="http://schemas.microsoft.com/office/word/2012/wordml" xmlns:w16cex="http://schemas.microsoft.com/office/word/2018/wordml/cex" xmlns:w16cid="http://schemas.microsoft.com/office/word/2016/wordml/cid" xmlns:w16="http://schemas.microsoft.com/office/word/2018/wordml" xmlns:w16se="http://schemas.microsoft.com/office/word/2015/wordml/symex" xmlns:wpg="http://schemas.microsoft.com/office/word/2010/wordprocessingGroup" xmlns:wpi="http://schemas.microsoft.com/office/word/2010/wordprocessingInk" xmlns:wne="http://schemas.microsoft.com/office/word/2006/wordml" xmlns:wps="http://schemas.microsoft.com/office/word/2010/wordprocessingShape" mc:Ignorable="w14 w15 w16se w16cid w16 w16cex wp14">
   <w:footnote w:type="separator" w:id="-1">
     <w:p>
       <w:pPr>
@@ -1618,7 +1347,7 @@
 </file>
 
 <file path=word/numbering.xml><?xml version="1.0" encoding="utf-8"?>
-<w:numbering xmlns:wpc="http://schemas.microsoft.com/office/word/2010/wordprocessingCanvas" xmlns:cx="http://schemas.microsoft.com/office/drawing/2014/chartex" xmlns:cx1="http://schemas.microsoft.com/office/drawing/2015/9/8/chartex" xmlns:cx2="http://schemas.microsoft.com/office/drawing/2015/10/21/chartex" xmlns:cx3="http://schemas.microsoft.com/office/drawing/2016/5/9/chartex" xmlns:cx4="http://schemas.microsoft.com/office/drawing/2016/5/10/chartex" xmlns:cx5="http://schemas.microsoft.com/office/drawing/2016/5/11/chartex" xmlns:cx6="http://schemas.microsoft.com/office/drawing/2016/5/12/chartex" xmlns:cx7="http://schemas.microsoft.com/office/drawing/2016/5/13/chartex" xmlns:cx8="http://schemas.microsoft.com/office/drawing/2016/5/14/chartex" xmlns:mc="http://schemas.openxmlformats.org/markup-compatibility/2006" xmlns:aink="http://schemas.microsoft.com/office/drawing/2016/ink" xmlns:am3d="http://schemas.microsoft.com/office/drawing/2017/model3d" xmlns:o="urn:schemas-microsoft-com:office:office" xmlns:r="http://schemas.openxmlformats.org/officeDocument/2006/relationships" xmlns:m="http://schemas.openxmlformats.org/officeDocument/2006/math" xmlns:v="urn:schemas-microsoft-com:vml" xmlns:wp14="http://schemas.microsoft.com/office/word/2010/wordprocessingDrawing" xmlns:wp="http://schemas.openxmlformats.org/drawingml/2006/wordprocessingDrawing" xmlns:w10="urn:schemas-microsoft-com:office:word" xmlns:w="http://schemas.openxmlformats.org/wordprocessingml/2006/main" xmlns:w14="http://schemas.microsoft.com/office/word/2010/wordml" xmlns:w15="http://schemas.microsoft.com/office/word/2012/wordml" xmlns:w16cid="http://schemas.microsoft.com/office/word/2016/wordml/cid" xmlns:w16se="http://schemas.microsoft.com/office/word/2015/wordml/symex" xmlns:wpg="http://schemas.microsoft.com/office/word/2010/wordprocessingGroup" xmlns:wpi="http://schemas.microsoft.com/office/word/2010/wordprocessingInk" xmlns:wne="http://schemas.microsoft.com/office/word/2006/wordml" xmlns:wps="http://schemas.microsoft.com/office/word/2010/wordprocessingShape" mc:Ignorable="w14 w15 w16se w16cid wp14">
+<w:numbering xmlns:wpc="http://schemas.microsoft.com/office/word/2010/wordprocessingCanvas" xmlns:cx="http://schemas.microsoft.com/office/drawing/2014/chartex" xmlns:cx1="http://schemas.microsoft.com/office/drawing/2015/9/8/chartex" xmlns:cx2="http://schemas.microsoft.com/office/drawing/2015/10/21/chartex" xmlns:cx3="http://schemas.microsoft.com/office/drawing/2016/5/9/chartex" xmlns:cx4="http://schemas.microsoft.com/office/drawing/2016/5/10/chartex" xmlns:cx5="http://schemas.microsoft.com/office/drawing/2016/5/11/chartex" xmlns:cx6="http://schemas.microsoft.com/office/drawing/2016/5/12/chartex" xmlns:cx7="http://schemas.microsoft.com/office/drawing/2016/5/13/chartex" xmlns:cx8="http://schemas.microsoft.com/office/drawing/2016/5/14/chartex" xmlns:mc="http://schemas.openxmlformats.org/markup-compatibility/2006" xmlns:aink="http://schemas.microsoft.com/office/drawing/2016/ink" xmlns:am3d="http://schemas.microsoft.com/office/drawing/2017/model3d" xmlns:o="urn:schemas-microsoft-com:office:office" xmlns:r="http://schemas.openxmlformats.org/officeDocument/2006/relationships" xmlns:m="http://schemas.openxmlformats.org/officeDocument/2006/math" xmlns:v="urn:schemas-microsoft-com:vml" xmlns:wp14="http://schemas.microsoft.com/office/word/2010/wordprocessingDrawing" xmlns:wp="http://schemas.openxmlformats.org/drawingml/2006/wordprocessingDrawing" xmlns:w10="urn:schemas-microsoft-com:office:word" xmlns:w="http://schemas.openxmlformats.org/wordprocessingml/2006/main" xmlns:w14="http://schemas.microsoft.com/office/word/2010/wordml" xmlns:w15="http://schemas.microsoft.com/office/word/2012/wordml" xmlns:w16cex="http://schemas.microsoft.com/office/word/2018/wordml/cex" xmlns:w16cid="http://schemas.microsoft.com/office/word/2016/wordml/cid" xmlns:w16="http://schemas.microsoft.com/office/word/2018/wordml" xmlns:w16se="http://schemas.microsoft.com/office/word/2015/wordml/symex" xmlns:wpg="http://schemas.microsoft.com/office/word/2010/wordprocessingGroup" xmlns:wpi="http://schemas.microsoft.com/office/word/2010/wordprocessingInk" xmlns:wne="http://schemas.microsoft.com/office/word/2006/wordml" xmlns:wps="http://schemas.microsoft.com/office/word/2010/wordprocessingShape" mc:Ignorable="w14 w15 w16se w16cid w16 w16cex wp14">
   <w:abstractNum w:abstractNumId="0" w15:restartNumberingAfterBreak="0">
     <w:nsid w:val="22136861"/>
     <w:multiLevelType w:val="hybridMultilevel"/>
@@ -2063,7 +1792,7 @@
 </file>
 
 <file path=word/styles.xml><?xml version="1.0" encoding="utf-8"?>
-<w:styles xmlns:mc="http://schemas.openxmlformats.org/markup-compatibility/2006" xmlns:r="http://schemas.openxmlformats.org/officeDocument/2006/relationships" xmlns:w="http://schemas.openxmlformats.org/wordprocessingml/2006/main" xmlns:w14="http://schemas.microsoft.com/office/word/2010/wordml" xmlns:w15="http://schemas.microsoft.com/office/word/2012/wordml" xmlns:w16cid="http://schemas.microsoft.com/office/word/2016/wordml/cid" xmlns:w16se="http://schemas.microsoft.com/office/word/2015/wordml/symex" mc:Ignorable="w14 w15 w16se w16cid">
+<w:styles xmlns:mc="http://schemas.openxmlformats.org/markup-compatibility/2006" xmlns:r="http://schemas.openxmlformats.org/officeDocument/2006/relationships" xmlns:w="http://schemas.openxmlformats.org/wordprocessingml/2006/main" xmlns:w14="http://schemas.microsoft.com/office/word/2010/wordml" xmlns:w15="http://schemas.microsoft.com/office/word/2012/wordml" xmlns:w16cex="http://schemas.microsoft.com/office/word/2018/wordml/cex" xmlns:w16cid="http://schemas.microsoft.com/office/word/2016/wordml/cid" xmlns:w16="http://schemas.microsoft.com/office/word/2018/wordml" xmlns:w16se="http://schemas.microsoft.com/office/word/2015/wordml/symex" mc:Ignorable="w14 w15 w16se w16cid w16 w16cex">
   <w:docDefaults>
     <w:rPrDefault>
       <w:rPr>
@@ -2079,7 +1808,7 @@
       </w:pPr>
     </w:pPrDefault>
   </w:docDefaults>
-  <w:latentStyles w:defLockedState="0" w:defUIPriority="99" w:defSemiHidden="0" w:defUnhideWhenUsed="0" w:defQFormat="0" w:count="375">
+  <w:latentStyles w:defLockedState="0" w:defUIPriority="99" w:defSemiHidden="0" w:defUnhideWhenUsed="0" w:defQFormat="0" w:count="376">
     <w:lsdException w:name="Normal" w:uiPriority="0" w:qFormat="1"/>
     <w:lsdException w:name="heading 1" w:uiPriority="9" w:qFormat="1"/>
     <w:lsdException w:name="heading 2" w:semiHidden="1" w:uiPriority="9" w:unhideWhenUsed="1" w:qFormat="1"/>
@@ -2228,11 +1957,11 @@
     <w:lsdException w:name="Table Elegant" w:semiHidden="1" w:unhideWhenUsed="1"/>
     <w:lsdException w:name="Table Professional" w:semiHidden="1" w:unhideWhenUsed="1"/>
     <w:lsdException w:name="Table Subtle 1" w:semiHidden="1" w:unhideWhenUsed="1"/>
+    <w:lsdException w:name="Table Subtle 2" w:semiHidden="1" w:unhideWhenUsed="1"/>
     <w:lsdException w:name="Table Web 1" w:semiHidden="1" w:unhideWhenUsed="1"/>
     <w:lsdException w:name="Table Web 2" w:semiHidden="1" w:unhideWhenUsed="1"/>
     <w:lsdException w:name="Balloon Text" w:semiHidden="1" w:unhideWhenUsed="1"/>
     <w:lsdException w:name="Table Grid" w:uiPriority="39"/>
-    <w:lsdException w:name="Table Theme" w:semiHidden="1" w:unhideWhenUsed="1"/>
     <w:lsdException w:name="Placeholder Text" w:semiHidden="1"/>
     <w:lsdException w:name="No Spacing" w:uiPriority="1" w:qFormat="1"/>
     <w:lsdException w:name="Light Shading" w:uiPriority="60"/>
@@ -2452,6 +2181,7 @@
     <w:lsdException w:name="Smart Hyperlink" w:semiHidden="1" w:unhideWhenUsed="1"/>
     <w:lsdException w:name="Hashtag" w:semiHidden="1" w:unhideWhenUsed="1"/>
     <w:lsdException w:name="Unresolved Mention" w:semiHidden="1" w:unhideWhenUsed="1"/>
+    <w:lsdException w:name="Smart Link" w:semiHidden="1" w:unhideWhenUsed="1"/>
   </w:latentStyles>
   <w:style w:type="paragraph" w:default="1" w:styleId="Normal">
     <w:name w:val="Normal"/>
